--- a/CC-Lab/Module 6.docx
+++ b/CC-Lab/Module 6.docx
@@ -519,6 +519,7 @@
     <w:p>
       <w:pPr>
         <w:numPr>
+          <w:ilvl w:val="0"/>
           <w:numId w:val="0"/>
         </w:numPr>
         <w:jc w:val="left"/>
@@ -539,6 +540,7 @@
     <w:p>
       <w:pPr>
         <w:numPr>
+          <w:ilvl w:val="0"/>
           <w:numId w:val="0"/>
         </w:numPr>
         <w:jc w:val="left"/>
@@ -574,6 +576,7 @@
     <w:p>
       <w:pPr>
         <w:numPr>
+          <w:ilvl w:val="0"/>
           <w:numId w:val="0"/>
         </w:numPr>
         <w:jc w:val="left"/>
@@ -594,6 +597,7 @@
     <w:p>
       <w:pPr>
         <w:numPr>
+          <w:ilvl w:val="0"/>
           <w:numId w:val="0"/>
         </w:numPr>
         <w:jc w:val="left"/>
@@ -629,6 +633,7 @@
     <w:p>
       <w:pPr>
         <w:numPr>
+          <w:ilvl w:val="0"/>
           <w:numId w:val="0"/>
         </w:numPr>
         <w:jc w:val="left"/>
@@ -649,6 +654,7 @@
     <w:p>
       <w:pPr>
         <w:numPr>
+          <w:ilvl w:val="0"/>
           <w:numId w:val="0"/>
         </w:numPr>
         <w:jc w:val="left"/>
@@ -684,6 +690,7 @@
     <w:p>
       <w:pPr>
         <w:numPr>
+          <w:ilvl w:val="0"/>
           <w:numId w:val="0"/>
         </w:numPr>
         <w:jc w:val="left"/>
@@ -704,6 +711,7 @@
     <w:p>
       <w:pPr>
         <w:numPr>
+          <w:ilvl w:val="0"/>
           <w:numId w:val="0"/>
         </w:numPr>
         <w:jc w:val="left"/>
@@ -770,7 +778,24 @@
           <w:shd w:val="clear" w:fill="FFFFFF"/>
           <w:lang w:val="en-US"/>
         </w:rPr>
-        <w:t>Amazon EBS can only be used when attached to an EC2 instance. In contrast, AMazon S3 can be accessed on its own using HTTP</w:t>
+        <w:t>Amazon EBS can only be used when attached to an EC2 instance. In contrast, Ama</w:t>
+      </w:r>
+      <w:bookmarkStart w:id="0" w:name="_GoBack"/>
+      <w:bookmarkEnd w:id="0"/>
+      <w:r>
+        <w:rPr>
+          <w:rFonts w:hint="default" w:ascii="Arial" w:hAnsi="Arial" w:eastAsia="Ember Display" w:cs="Arial"/>
+          <w:i w:val="0"/>
+          <w:iCs w:val="0"/>
+          <w:caps w:val="0"/>
+          <w:color w:val="313537"/>
+          <w:spacing w:val="0"/>
+          <w:sz w:val="16"/>
+          <w:szCs w:val="16"/>
+          <w:shd w:val="clear" w:fill="FFFFFF"/>
+          <w:lang w:val="en-US"/>
+        </w:rPr>
+        <w:t>zon S3 can be accessed on its own using HTTP</w:t>
       </w:r>
     </w:p>
     <w:p>
@@ -881,7 +906,7 @@
           <w:shd w:val="clear" w:fill="FFFFFF"/>
           <w:lang w:val="en-US"/>
         </w:rPr>
-        <w:t>Amazon S3 experiences more delays than AMazon EBS when writing data</w:t>
+        <w:t>Amazon S3 experiences more delays than Amazon EBS when writing data</w:t>
       </w:r>
     </w:p>
     <w:p>
@@ -955,12 +980,13 @@
           <w:shd w:val="clear" w:fill="FFFFFF"/>
           <w:lang w:val="en-US"/>
         </w:rPr>
-        <w:t>Amazon EBS includes 3 types of volumes, whreas Amazon S3 includes more types.</w:t>
-      </w:r>
-    </w:p>
-    <w:p>
-      <w:pPr>
-        <w:numPr>
+        <w:t>Amazon EBS includes 3 types of volumes, whereas Amazon S3 includes more types.</w:t>
+      </w:r>
+    </w:p>
+    <w:p>
+      <w:pPr>
+        <w:numPr>
+          <w:ilvl w:val="0"/>
           <w:numId w:val="0"/>
         </w:numPr>
         <w:jc w:val="left"/>
@@ -981,6 +1007,7 @@
     <w:p>
       <w:pPr>
         <w:numPr>
+          <w:ilvl w:val="0"/>
           <w:numId w:val="0"/>
         </w:numPr>
         <w:jc w:val="left"/>
@@ -1001,6 +1028,7 @@
     <w:p>
       <w:pPr>
         <w:numPr>
+          <w:ilvl w:val="0"/>
           <w:numId w:val="0"/>
         </w:numPr>
         <w:jc w:val="center"/>
@@ -1446,24 +1474,7 @@
           <w:shd w:val="clear" w:fill="FFFFFF"/>
           <w:lang w:val="en-US"/>
         </w:rPr>
-        <w:t xml:space="preserve">Network &amp; Security &gt; Security Groups &gt; </w:t>
-      </w:r>
-      <w:r>
-        <w:rPr>
-          <w:rFonts w:hint="default" w:ascii="Arial" w:hAnsi="Arial" w:eastAsia="Ember Display" w:cs="Arial"/>
-          <w:b w:val="0"/>
-          <w:bCs w:val="0"/>
-          <w:i w:val="0"/>
-          <w:iCs w:val="0"/>
-          <w:caps w:val="0"/>
-          <w:color w:val="313537"/>
-          <w:spacing w:val="0"/>
-          <w:sz w:val="16"/>
-          <w:szCs w:val="16"/>
-          <w:shd w:val="clear" w:fill="FFFFFF"/>
-          <w:lang w:val="en-US"/>
-        </w:rPr>
-        <w:t>web server &gt; inbound rules</w:t>
+        <w:t>Network &amp; Security &gt; Security Groups &gt; web server &gt; inbound rules</w:t>
       </w:r>
     </w:p>
     <w:p>
@@ -1585,8 +1596,6 @@
         </w:rPr>
         <w:t>Create a new volume and attach your EC2 instance to this volume.</w:t>
       </w:r>
-      <w:bookmarkStart w:id="0" w:name="_GoBack"/>
-      <w:bookmarkEnd w:id="0"/>
     </w:p>
     <w:sectPr>
       <w:pgSz w:w="11906" w:h="16838"/>
